--- a/modul andri/Python/Belajar Python Dasar - Part 4 -Mengenal 6 Jenis Operator dalam Python/Belajar Python Dasar - Part 4 -Mengenal 6 Jenis Operator dalam Python.docx
+++ b/modul andri/Python/Belajar Python Dasar - Part 4 -Mengenal 6 Jenis Operator dalam Python/Belajar Python Dasar - Part 4 -Mengenal 6 Jenis Operator dalam Python.docx
@@ -1488,7 +1488,15 @@
         <w:jc w:val="both"/>
       </w:pPr>
       <w:r>
-        <w:t>a = input("</w:t>
+        <w:t xml:space="preserve">a = </w:t>
+      </w:r>
+      <w:proofErr w:type="gramStart"/>
+      <w:r>
+        <w:t>input(</w:t>
+      </w:r>
+      <w:proofErr w:type="gramEnd"/>
+      <w:r>
+        <w:t>"</w:t>
       </w:r>
       <w:proofErr w:type="spellStart"/>
       <w:r>
@@ -1505,7 +1513,15 @@
         <w:jc w:val="both"/>
       </w:pPr>
       <w:r>
-        <w:t>b = input("</w:t>
+        <w:t xml:space="preserve">b = </w:t>
+      </w:r>
+      <w:proofErr w:type="gramStart"/>
+      <w:r>
+        <w:t>input(</w:t>
+      </w:r>
+      <w:proofErr w:type="gramEnd"/>
+      <w:r>
+        <w:t>"</w:t>
       </w:r>
       <w:proofErr w:type="spellStart"/>
       <w:r>
@@ -1556,8 +1572,13 @@
         <w:t>print "Hasil %d + %d = %d" % (</w:t>
       </w:r>
       <w:proofErr w:type="spellStart"/>
-      <w:r>
-        <w:t>a,b,c</w:t>
+      <w:proofErr w:type="gramStart"/>
+      <w:r>
+        <w:t>a,b</w:t>
+      </w:r>
+      <w:proofErr w:type="gramEnd"/>
+      <w:r>
+        <w:t>,c</w:t>
       </w:r>
       <w:proofErr w:type="spellEnd"/>
       <w:r>
@@ -1596,8 +1617,13 @@
         <w:t>print "Hasil %d - %d = %d" % (</w:t>
       </w:r>
       <w:proofErr w:type="spellStart"/>
-      <w:r>
-        <w:t>a,b,c</w:t>
+      <w:proofErr w:type="gramStart"/>
+      <w:r>
+        <w:t>a,b</w:t>
+      </w:r>
+      <w:proofErr w:type="gramEnd"/>
+      <w:r>
+        <w:t>,c</w:t>
       </w:r>
       <w:proofErr w:type="spellEnd"/>
       <w:r>
@@ -1636,8 +1662,13 @@
         <w:t>print "Hasil %d * %d = %d" % (</w:t>
       </w:r>
       <w:proofErr w:type="spellStart"/>
-      <w:r>
-        <w:t>a,b,c</w:t>
+      <w:proofErr w:type="gramStart"/>
+      <w:r>
+        <w:t>a,b</w:t>
+      </w:r>
+      <w:proofErr w:type="gramEnd"/>
+      <w:r>
+        <w:t>,c</w:t>
       </w:r>
       <w:proofErr w:type="spellEnd"/>
       <w:r>
@@ -1677,8 +1708,13 @@
         <w:t>print "Hasil %d / %d = %d" % (</w:t>
       </w:r>
       <w:proofErr w:type="spellStart"/>
-      <w:r>
-        <w:t>a,b,c</w:t>
+      <w:proofErr w:type="gramStart"/>
+      <w:r>
+        <w:t>a,b</w:t>
+      </w:r>
+      <w:proofErr w:type="gramEnd"/>
+      <w:r>
+        <w:t>,c</w:t>
       </w:r>
       <w:proofErr w:type="spellEnd"/>
       <w:r>
@@ -1725,8 +1761,13 @@
         <w:t>print "Hasil %d %% %d = %d" % (</w:t>
       </w:r>
       <w:proofErr w:type="spellStart"/>
-      <w:r>
-        <w:t>a,b,c</w:t>
+      <w:proofErr w:type="gramStart"/>
+      <w:r>
+        <w:t>a,b</w:t>
+      </w:r>
+      <w:proofErr w:type="gramEnd"/>
+      <w:r>
+        <w:t>,c</w:t>
       </w:r>
       <w:proofErr w:type="spellEnd"/>
       <w:r>
@@ -1765,8 +1806,13 @@
         <w:t>print "Hasil %d ** %d = %d" % (</w:t>
       </w:r>
       <w:proofErr w:type="spellStart"/>
-      <w:r>
-        <w:t>a,b,c</w:t>
+      <w:proofErr w:type="gramStart"/>
+      <w:r>
+        <w:t>a,b</w:t>
+      </w:r>
+      <w:proofErr w:type="gramEnd"/>
+      <w:r>
+        <w:t>,c</w:t>
       </w:r>
       <w:proofErr w:type="spellEnd"/>
       <w:r>
@@ -2828,7 +2874,15 @@
         <w:jc w:val="both"/>
       </w:pPr>
       <w:r>
-        <w:t>a = input("</w:t>
+        <w:t xml:space="preserve">a = </w:t>
+      </w:r>
+      <w:proofErr w:type="gramStart"/>
+      <w:r>
+        <w:t>input(</w:t>
+      </w:r>
+      <w:proofErr w:type="gramEnd"/>
+      <w:r>
+        <w:t>"</w:t>
       </w:r>
       <w:proofErr w:type="spellStart"/>
       <w:r>
@@ -3454,7 +3508,15 @@
         <w:jc w:val="both"/>
       </w:pPr>
       <w:r>
-        <w:t>a = input("</w:t>
+        <w:t xml:space="preserve">a = </w:t>
+      </w:r>
+      <w:proofErr w:type="gramStart"/>
+      <w:r>
+        <w:t>input(</w:t>
+      </w:r>
+      <w:proofErr w:type="gramEnd"/>
+      <w:r>
+        <w:t>"</w:t>
       </w:r>
       <w:proofErr w:type="spellStart"/>
       <w:r>
@@ -4374,7 +4436,15 @@
         <w:jc w:val="both"/>
       </w:pPr>
       <w:r>
-        <w:t>a = input("</w:t>
+        <w:t xml:space="preserve">a = </w:t>
+      </w:r>
+      <w:proofErr w:type="gramStart"/>
+      <w:r>
+        <w:t>input(</w:t>
+      </w:r>
+      <w:proofErr w:type="gramEnd"/>
+      <w:r>
+        <w:t>"</w:t>
       </w:r>
       <w:proofErr w:type="spellStart"/>
       <w:r>
@@ -4391,7 +4461,15 @@
         <w:jc w:val="both"/>
       </w:pPr>
       <w:r>
-        <w:t>b = input("</w:t>
+        <w:t xml:space="preserve">b = </w:t>
+      </w:r>
+      <w:proofErr w:type="gramStart"/>
+      <w:r>
+        <w:t>input(</w:t>
+      </w:r>
+      <w:proofErr w:type="gramEnd"/>
+      <w:r>
+        <w:t>"</w:t>
       </w:r>
       <w:proofErr w:type="spellStart"/>
       <w:r>
@@ -4467,8 +4545,13 @@
         <w:t xml:space="preserve"> %d == %d: %r" % (</w:t>
       </w:r>
       <w:proofErr w:type="spellStart"/>
-      <w:r>
-        <w:t>a,b,c</w:t>
+      <w:proofErr w:type="gramStart"/>
+      <w:r>
+        <w:t>a,b</w:t>
+      </w:r>
+      <w:proofErr w:type="gramEnd"/>
+      <w:r>
+        <w:t>,c</w:t>
       </w:r>
       <w:proofErr w:type="spellEnd"/>
       <w:r>
@@ -4524,8 +4607,13 @@
         <w:t xml:space="preserve"> %d &lt; %d: %r" % (</w:t>
       </w:r>
       <w:proofErr w:type="spellStart"/>
-      <w:r>
-        <w:t>a,b,c</w:t>
+      <w:proofErr w:type="gramStart"/>
+      <w:r>
+        <w:t>a,b</w:t>
+      </w:r>
+      <w:proofErr w:type="gramEnd"/>
+      <w:r>
+        <w:t>,c</w:t>
       </w:r>
       <w:proofErr w:type="spellEnd"/>
       <w:r>
@@ -4581,8 +4669,13 @@
         <w:t xml:space="preserve"> %d &gt; %d: %r" % (</w:t>
       </w:r>
       <w:proofErr w:type="spellStart"/>
-      <w:r>
-        <w:t>a,b,c</w:t>
+      <w:proofErr w:type="gramStart"/>
+      <w:r>
+        <w:t>a,b</w:t>
+      </w:r>
+      <w:proofErr w:type="gramEnd"/>
+      <w:r>
+        <w:t>,c</w:t>
       </w:r>
       <w:proofErr w:type="spellEnd"/>
       <w:r>
@@ -4638,8 +4731,13 @@
         <w:t xml:space="preserve"> %d &lt;= %d: %r" % (</w:t>
       </w:r>
       <w:proofErr w:type="spellStart"/>
-      <w:r>
-        <w:t>a,b,c</w:t>
+      <w:proofErr w:type="gramStart"/>
+      <w:r>
+        <w:t>a,b</w:t>
+      </w:r>
+      <w:proofErr w:type="gramEnd"/>
+      <w:r>
+        <w:t>,c</w:t>
       </w:r>
       <w:proofErr w:type="spellEnd"/>
       <w:r>
@@ -4695,8 +4793,13 @@
         <w:t xml:space="preserve"> %d &gt;= %d: %r" % (</w:t>
       </w:r>
       <w:proofErr w:type="spellStart"/>
-      <w:r>
-        <w:t>a,b,c</w:t>
+      <w:proofErr w:type="gramStart"/>
+      <w:r>
+        <w:t>a,b</w:t>
+      </w:r>
+      <w:proofErr w:type="gramEnd"/>
+      <w:r>
+        <w:t>,c</w:t>
       </w:r>
       <w:proofErr w:type="spellEnd"/>
       <w:r>
@@ -4723,16 +4826,32 @@
       </w:r>
       <w:proofErr w:type="spellEnd"/>
       <w:r>
-        <w:t xml:space="preserve"> a != b?</w:t>
-      </w:r>
-    </w:p>
-    <w:p>
-      <w:pPr>
-        <w:spacing w:line="360" w:lineRule="auto"/>
-        <w:jc w:val="both"/>
-      </w:pPr>
-      <w:r>
-        <w:t>c = a != b</w:t>
+        <w:t xml:space="preserve"> </w:t>
+      </w:r>
+      <w:proofErr w:type="gramStart"/>
+      <w:r>
+        <w:t>a !</w:t>
+      </w:r>
+      <w:proofErr w:type="gramEnd"/>
+      <w:r>
+        <w:t>= b?</w:t>
+      </w:r>
+    </w:p>
+    <w:p>
+      <w:pPr>
+        <w:spacing w:line="360" w:lineRule="auto"/>
+        <w:jc w:val="both"/>
+      </w:pPr>
+      <w:r>
+        <w:t xml:space="preserve">c = </w:t>
+      </w:r>
+      <w:proofErr w:type="gramStart"/>
+      <w:r>
+        <w:t>a !</w:t>
+      </w:r>
+      <w:proofErr w:type="gramEnd"/>
+      <w:r>
+        <w:t>= b</w:t>
       </w:r>
     </w:p>
     <w:p>
@@ -4749,7 +4868,15 @@
       </w:r>
       <w:proofErr w:type="spellEnd"/>
       <w:r>
-        <w:t xml:space="preserve"> %d != %d: %r" % (</w:t>
+        <w:t xml:space="preserve"> %</w:t>
+      </w:r>
+      <w:proofErr w:type="gramStart"/>
+      <w:r>
+        <w:t>d !</w:t>
+      </w:r>
+      <w:proofErr w:type="gramEnd"/>
+      <w:r>
+        <w:t>= %d: %r" % (</w:t>
       </w:r>
       <w:proofErr w:type="spellStart"/>
       <w:r>
@@ -5130,8 +5257,13 @@
         <w:t>print "%r and %r = %r" % (</w:t>
       </w:r>
       <w:proofErr w:type="spellStart"/>
-      <w:r>
-        <w:t>a,b,c</w:t>
+      <w:proofErr w:type="gramStart"/>
+      <w:r>
+        <w:t>a,b</w:t>
+      </w:r>
+      <w:proofErr w:type="gramEnd"/>
+      <w:r>
+        <w:t>,c</w:t>
       </w:r>
       <w:proofErr w:type="spellEnd"/>
       <w:r>
@@ -5175,8 +5307,13 @@
         <w:t>print "%r or %r = %r" % (</w:t>
       </w:r>
       <w:proofErr w:type="spellStart"/>
-      <w:r>
-        <w:t>a,b,c</w:t>
+      <w:proofErr w:type="gramStart"/>
+      <w:r>
+        <w:t>a,b</w:t>
+      </w:r>
+      <w:proofErr w:type="gramEnd"/>
+      <w:r>
+        <w:t>,c</w:t>
       </w:r>
       <w:proofErr w:type="spellEnd"/>
       <w:r>
@@ -5217,7 +5354,15 @@
         <w:spacing w:line="360" w:lineRule="auto"/>
       </w:pPr>
       <w:r>
-        <w:t>print "not %r  = %r" % (</w:t>
+        <w:t>print "not %</w:t>
+      </w:r>
+      <w:proofErr w:type="gramStart"/>
+      <w:r>
+        <w:t>r  =</w:t>
+      </w:r>
+      <w:proofErr w:type="gramEnd"/>
+      <w:r>
+        <w:t xml:space="preserve"> %r" % (</w:t>
       </w:r>
       <w:proofErr w:type="spellStart"/>
       <w:r>
@@ -6123,7 +6268,15 @@
         <w:jc w:val="both"/>
       </w:pPr>
       <w:r>
-        <w:t>~a  = 11000011</w:t>
+        <w:t>~</w:t>
+      </w:r>
+      <w:proofErr w:type="gramStart"/>
+      <w:r>
+        <w:t>a  =</w:t>
+      </w:r>
+      <w:proofErr w:type="gramEnd"/>
+      <w:r>
+        <w:t xml:space="preserve"> 11000011</w:t>
       </w:r>
     </w:p>
     <w:p>
@@ -6257,7 +6410,15 @@
         <w:jc w:val="both"/>
       </w:pPr>
       <w:r>
-        <w:t>a = input("</w:t>
+        <w:t xml:space="preserve">a = </w:t>
+      </w:r>
+      <w:proofErr w:type="gramStart"/>
+      <w:r>
+        <w:t>input(</w:t>
+      </w:r>
+      <w:proofErr w:type="gramEnd"/>
+      <w:r>
+        <w:t>"</w:t>
       </w:r>
       <w:proofErr w:type="spellStart"/>
       <w:r>
@@ -6274,7 +6435,15 @@
         <w:jc w:val="both"/>
       </w:pPr>
       <w:r>
-        <w:t>b = input("</w:t>
+        <w:t xml:space="preserve">b = </w:t>
+      </w:r>
+      <w:proofErr w:type="gramStart"/>
+      <w:r>
+        <w:t>input(</w:t>
+      </w:r>
+      <w:proofErr w:type="gramEnd"/>
+      <w:r>
+        <w:t>"</w:t>
       </w:r>
       <w:proofErr w:type="spellStart"/>
       <w:r>
@@ -6962,12 +7131,25 @@
         <w:jc w:val="both"/>
       </w:pPr>
       <w:proofErr w:type="spellStart"/>
+      <w:proofErr w:type="gramStart"/>
       <w:r>
         <w:t>kondisi</w:t>
       </w:r>
       <w:proofErr w:type="spellEnd"/>
       <w:r>
-        <w:t xml:space="preserve"> ? &lt;nilai true&gt; : &lt;nilai false&gt;</w:t>
+        <w:t xml:space="preserve"> ?</w:t>
+      </w:r>
+      <w:proofErr w:type="gramEnd"/>
+      <w:r>
+        <w:t xml:space="preserve"> &lt;nilai true</w:t>
+      </w:r>
+      <w:proofErr w:type="gramStart"/>
+      <w:r>
+        <w:t>&gt; :</w:t>
+      </w:r>
+      <w:proofErr w:type="gramEnd"/>
+      <w:r>
+        <w:t xml:space="preserve"> &lt;nilai false&gt;</w:t>
       </w:r>
     </w:p>
     <w:p>
@@ -7004,15 +7186,28 @@
       </w:r>
       <w:proofErr w:type="spellEnd"/>
       <w:r>
-        <w:t xml:space="preserve"> &lt; 10) ? "</w:t>
+        <w:t xml:space="preserve"> &lt; 10</w:t>
+      </w:r>
+      <w:proofErr w:type="gramStart"/>
+      <w:r>
+        <w:t>) ?</w:t>
+      </w:r>
+      <w:proofErr w:type="gramEnd"/>
+      <w:r>
+        <w:t xml:space="preserve"> "</w:t>
       </w:r>
       <w:proofErr w:type="spellStart"/>
       <w:r>
         <w:t>bocah</w:t>
       </w:r>
       <w:proofErr w:type="spellEnd"/>
-      <w:r>
-        <w:t>" : "</w:t>
+      <w:proofErr w:type="gramStart"/>
+      <w:r>
+        <w:t>" :</w:t>
+      </w:r>
+      <w:proofErr w:type="gramEnd"/>
+      <w:r>
+        <w:t xml:space="preserve"> "</w:t>
       </w:r>
       <w:proofErr w:type="spellStart"/>
       <w:r>
@@ -7126,7 +7321,15 @@
       </w:r>
       <w:proofErr w:type="spellEnd"/>
       <w:r>
-        <w:t xml:space="preserve"> = input("</w:t>
+        <w:t xml:space="preserve"> = </w:t>
+      </w:r>
+      <w:proofErr w:type="gramStart"/>
+      <w:r>
+        <w:t>input(</w:t>
+      </w:r>
+      <w:proofErr w:type="gramEnd"/>
+      <w:r>
+        <w:t>"</w:t>
       </w:r>
       <w:proofErr w:type="spellStart"/>
       <w:r>
@@ -7451,9 +7654,14 @@
       </w:r>
       <w:proofErr w:type="spellEnd"/>
       <w:r>
-        <w:t>", "Single")[</w:t>
-      </w:r>
-      <w:proofErr w:type="spellStart"/>
+        <w:t>", "Single</w:t>
+      </w:r>
+      <w:proofErr w:type="gramStart"/>
+      <w:r>
+        <w:t>")[</w:t>
+      </w:r>
+      <w:proofErr w:type="spellStart"/>
+      <w:proofErr w:type="gramEnd"/>
       <w:r>
         <w:t>jomblo</w:t>
       </w:r>
@@ -7472,12 +7680,8 @@
       </w:r>
     </w:p>
     <w:sectPr>
-      <w:headerReference w:type="even" r:id="rId14"/>
-      <w:headerReference w:type="default" r:id="rId15"/>
-      <w:footerReference w:type="even" r:id="rId16"/>
-      <w:footerReference w:type="default" r:id="rId17"/>
-      <w:headerReference w:type="first" r:id="rId18"/>
-      <w:footerReference w:type="first" r:id="rId19"/>
+      <w:headerReference w:type="default" r:id="rId14"/>
+      <w:footerReference w:type="default" r:id="rId15"/>
       <w:pgSz w:w="11906" w:h="16838"/>
       <w:pgMar w:top="1440" w:right="1440" w:bottom="1440" w:left="1440" w:header="284" w:footer="708" w:gutter="0"/>
       <w:cols w:space="708"/>
@@ -7513,16 +7717,6 @@
 </file>
 
 <file path=word/footer1.xml><?xml version="1.0" encoding="utf-8"?>
-<w:ftr xmlns:wpc="http://schemas.microsoft.com/office/word/2010/wordprocessingCanvas" xmlns:cx="http://schemas.microsoft.com/office/drawing/2014/chartex" xmlns:cx1="http://schemas.microsoft.com/office/drawing/2015/9/8/chartex" xmlns:cx2="http://schemas.microsoft.com/office/drawing/2015/10/21/chartex" xmlns:cx3="http://schemas.microsoft.com/office/drawing/2016/5/9/chartex" xmlns:cx4="http://schemas.microsoft.com/office/drawing/2016/5/10/chartex" xmlns:cx5="http://schemas.microsoft.com/office/drawing/2016/5/11/chartex" xmlns:cx6="http://schemas.microsoft.com/office/drawing/2016/5/12/chartex" xmlns:cx7="http://schemas.microsoft.com/office/drawing/2016/5/13/chartex" xmlns:cx8="http://schemas.microsoft.com/office/drawing/2016/5/14/chartex" xmlns:mc="http://schemas.openxmlformats.org/markup-compatibility/2006" xmlns:aink="http://schemas.microsoft.com/office/drawing/2016/ink" xmlns:am3d="http://schemas.microsoft.com/office/drawing/2017/model3d" xmlns:o="urn:schemas-microsoft-com:office:office" xmlns:oel="http://schemas.microsoft.com/office/2019/extlst" xmlns:r="http://schemas.openxmlformats.org/officeDocument/2006/relationships" xmlns:m="http://schemas.openxmlformats.org/officeDocument/2006/math" xmlns:v="urn:schemas-microsoft-com:vml" xmlns:wp14="http://schemas.microsoft.com/office/word/2010/wordprocessingDrawing" xmlns:wp="http://schemas.openxmlformats.org/drawingml/2006/wordprocessingDrawing" xmlns:w10="urn:schemas-microsoft-com:office:word" xmlns:w="http://schemas.openxmlformats.org/wordprocessingml/2006/main" xmlns:w14="http://schemas.microsoft.com/office/word/2010/wordml" xmlns:w15="http://schemas.microsoft.com/office/word/2012/wordml" xmlns:w16cex="http://schemas.microsoft.com/office/word/2018/wordml/cex" xmlns:w16cid="http://schemas.microsoft.com/office/word/2016/wordml/cid" xmlns:w16="http://schemas.microsoft.com/office/word/2018/wordml" xmlns:w16sdtdh="http://schemas.microsoft.com/office/word/2020/wordml/sdtdatahash" xmlns:w16se="http://schemas.microsoft.com/office/word/2015/wordml/symex" xmlns:wpg="http://schemas.microsoft.com/office/word/2010/wordprocessingGroup" xmlns:wpi="http://schemas.microsoft.com/office/word/2010/wordprocessingInk" xmlns:wne="http://schemas.microsoft.com/office/word/2006/wordml" xmlns:wps="http://schemas.microsoft.com/office/word/2010/wordprocessingShape" mc:Ignorable="w14 w15 w16se w16cid w16 w16cex w16sdtdh wp14">
-  <w:p>
-    <w:pPr>
-      <w:pStyle w:val="Footer"/>
-    </w:pPr>
-  </w:p>
-</w:ftr>
-</file>
-
-<file path=word/footer2.xml><?xml version="1.0" encoding="utf-8"?>
 <w:ftr xmlns:wpc="http://schemas.microsoft.com/office/word/2010/wordprocessingCanvas" xmlns:cx="http://schemas.microsoft.com/office/drawing/2014/chartex" xmlns:cx1="http://schemas.microsoft.com/office/drawing/2015/9/8/chartex" xmlns:cx2="http://schemas.microsoft.com/office/drawing/2015/10/21/chartex" xmlns:cx3="http://schemas.microsoft.com/office/drawing/2016/5/9/chartex" xmlns:cx4="http://schemas.microsoft.com/office/drawing/2016/5/10/chartex" xmlns:cx5="http://schemas.microsoft.com/office/drawing/2016/5/11/chartex" xmlns:cx6="http://schemas.microsoft.com/office/drawing/2016/5/12/chartex" xmlns:cx7="http://schemas.microsoft.com/office/drawing/2016/5/13/chartex" xmlns:cx8="http://schemas.microsoft.com/office/drawing/2016/5/14/chartex" xmlns:mc="http://schemas.openxmlformats.org/markup-compatibility/2006" xmlns:aink="http://schemas.microsoft.com/office/drawing/2016/ink" xmlns:am3d="http://schemas.microsoft.com/office/drawing/2017/model3d" xmlns:o="urn:schemas-microsoft-com:office:office" xmlns:oel="http://schemas.microsoft.com/office/2019/extlst" xmlns:r="http://schemas.openxmlformats.org/officeDocument/2006/relationships" xmlns:m="http://schemas.openxmlformats.org/officeDocument/2006/math" xmlns:v="urn:schemas-microsoft-com:vml" xmlns:wp14="http://schemas.microsoft.com/office/word/2010/wordprocessingDrawing" xmlns:wp="http://schemas.openxmlformats.org/drawingml/2006/wordprocessingDrawing" xmlns:w10="urn:schemas-microsoft-com:office:word" xmlns:w="http://schemas.openxmlformats.org/wordprocessingml/2006/main" xmlns:w14="http://schemas.microsoft.com/office/word/2010/wordml" xmlns:w15="http://schemas.microsoft.com/office/word/2012/wordml" xmlns:w16cex="http://schemas.microsoft.com/office/word/2018/wordml/cex" xmlns:w16cid="http://schemas.microsoft.com/office/word/2016/wordml/cid" xmlns:w16="http://schemas.microsoft.com/office/word/2018/wordml" xmlns:w16sdtdh="http://schemas.microsoft.com/office/word/2020/wordml/sdtdatahash" xmlns:w16se="http://schemas.microsoft.com/office/word/2015/wordml/symex" xmlns:wpg="http://schemas.microsoft.com/office/word/2010/wordprocessingGroup" xmlns:wpi="http://schemas.microsoft.com/office/word/2010/wordprocessingInk" xmlns:wne="http://schemas.microsoft.com/office/word/2006/wordml" xmlns:wps="http://schemas.microsoft.com/office/word/2010/wordprocessingShape" mc:Ignorable="w14 w15 w16se w16cid w16 w16cex w16sdtdh wp14">
   <w:sdt>
     <w:sdtPr>
@@ -7567,16 +7761,6 @@
 </w:ftr>
 </file>
 
-<file path=word/footer3.xml><?xml version="1.0" encoding="utf-8"?>
-<w:ftr xmlns:wpc="http://schemas.microsoft.com/office/word/2010/wordprocessingCanvas" xmlns:cx="http://schemas.microsoft.com/office/drawing/2014/chartex" xmlns:cx1="http://schemas.microsoft.com/office/drawing/2015/9/8/chartex" xmlns:cx2="http://schemas.microsoft.com/office/drawing/2015/10/21/chartex" xmlns:cx3="http://schemas.microsoft.com/office/drawing/2016/5/9/chartex" xmlns:cx4="http://schemas.microsoft.com/office/drawing/2016/5/10/chartex" xmlns:cx5="http://schemas.microsoft.com/office/drawing/2016/5/11/chartex" xmlns:cx6="http://schemas.microsoft.com/office/drawing/2016/5/12/chartex" xmlns:cx7="http://schemas.microsoft.com/office/drawing/2016/5/13/chartex" xmlns:cx8="http://schemas.microsoft.com/office/drawing/2016/5/14/chartex" xmlns:mc="http://schemas.openxmlformats.org/markup-compatibility/2006" xmlns:aink="http://schemas.microsoft.com/office/drawing/2016/ink" xmlns:am3d="http://schemas.microsoft.com/office/drawing/2017/model3d" xmlns:o="urn:schemas-microsoft-com:office:office" xmlns:oel="http://schemas.microsoft.com/office/2019/extlst" xmlns:r="http://schemas.openxmlformats.org/officeDocument/2006/relationships" xmlns:m="http://schemas.openxmlformats.org/officeDocument/2006/math" xmlns:v="urn:schemas-microsoft-com:vml" xmlns:wp14="http://schemas.microsoft.com/office/word/2010/wordprocessingDrawing" xmlns:wp="http://schemas.openxmlformats.org/drawingml/2006/wordprocessingDrawing" xmlns:w10="urn:schemas-microsoft-com:office:word" xmlns:w="http://schemas.openxmlformats.org/wordprocessingml/2006/main" xmlns:w14="http://schemas.microsoft.com/office/word/2010/wordml" xmlns:w15="http://schemas.microsoft.com/office/word/2012/wordml" xmlns:w16cex="http://schemas.microsoft.com/office/word/2018/wordml/cex" xmlns:w16cid="http://schemas.microsoft.com/office/word/2016/wordml/cid" xmlns:w16="http://schemas.microsoft.com/office/word/2018/wordml" xmlns:w16sdtdh="http://schemas.microsoft.com/office/word/2020/wordml/sdtdatahash" xmlns:w16se="http://schemas.microsoft.com/office/word/2015/wordml/symex" xmlns:wpg="http://schemas.microsoft.com/office/word/2010/wordprocessingGroup" xmlns:wpi="http://schemas.microsoft.com/office/word/2010/wordprocessingInk" xmlns:wne="http://schemas.microsoft.com/office/word/2006/wordml" xmlns:wps="http://schemas.microsoft.com/office/word/2010/wordprocessingShape" mc:Ignorable="w14 w15 w16se w16cid w16 w16cex w16sdtdh wp14">
-  <w:p>
-    <w:pPr>
-      <w:pStyle w:val="Footer"/>
-    </w:pPr>
-  </w:p>
-</w:ftr>
-</file>
-
 <file path=word/footnotes.xml><?xml version="1.0" encoding="utf-8"?>
 <w:footnotes xmlns:wpc="http://schemas.microsoft.com/office/word/2010/wordprocessingCanvas" xmlns:cx="http://schemas.microsoft.com/office/drawing/2014/chartex" xmlns:cx1="http://schemas.microsoft.com/office/drawing/2015/9/8/chartex" xmlns:cx2="http://schemas.microsoft.com/office/drawing/2015/10/21/chartex" xmlns:cx3="http://schemas.microsoft.com/office/drawing/2016/5/9/chartex" xmlns:cx4="http://schemas.microsoft.com/office/drawing/2016/5/10/chartex" xmlns:cx5="http://schemas.microsoft.com/office/drawing/2016/5/11/chartex" xmlns:cx6="http://schemas.microsoft.com/office/drawing/2016/5/12/chartex" xmlns:cx7="http://schemas.microsoft.com/office/drawing/2016/5/13/chartex" xmlns:cx8="http://schemas.microsoft.com/office/drawing/2016/5/14/chartex" xmlns:mc="http://schemas.openxmlformats.org/markup-compatibility/2006" xmlns:aink="http://schemas.microsoft.com/office/drawing/2016/ink" xmlns:am3d="http://schemas.microsoft.com/office/drawing/2017/model3d" xmlns:o="urn:schemas-microsoft-com:office:office" xmlns:oel="http://schemas.microsoft.com/office/2019/extlst" xmlns:r="http://schemas.openxmlformats.org/officeDocument/2006/relationships" xmlns:m="http://schemas.openxmlformats.org/officeDocument/2006/math" xmlns:v="urn:schemas-microsoft-com:vml" xmlns:wp14="http://schemas.microsoft.com/office/word/2010/wordprocessingDrawing" xmlns:wp="http://schemas.openxmlformats.org/drawingml/2006/wordprocessingDrawing" xmlns:w10="urn:schemas-microsoft-com:office:word" xmlns:w="http://schemas.openxmlformats.org/wordprocessingml/2006/main" xmlns:w14="http://schemas.microsoft.com/office/word/2010/wordml" xmlns:w15="http://schemas.microsoft.com/office/word/2012/wordml" xmlns:w16cex="http://schemas.microsoft.com/office/word/2018/wordml/cex" xmlns:w16cid="http://schemas.microsoft.com/office/word/2016/wordml/cid" xmlns:w16="http://schemas.microsoft.com/office/word/2018/wordml" xmlns:w16sdtdh="http://schemas.microsoft.com/office/word/2020/wordml/sdtdatahash" xmlns:w16se="http://schemas.microsoft.com/office/word/2015/wordml/symex" xmlns:wpg="http://schemas.microsoft.com/office/word/2010/wordprocessingGroup" xmlns:wpi="http://schemas.microsoft.com/office/word/2010/wordprocessingInk" xmlns:wne="http://schemas.microsoft.com/office/word/2006/wordml" xmlns:wps="http://schemas.microsoft.com/office/word/2010/wordprocessingShape" mc:Ignorable="w14 w15 w16se w16cid w16 w16cex w16sdtdh wp14">
   <w:footnote w:type="separator" w:id="-1">
@@ -7603,16 +7787,6 @@
 </file>
 
 <file path=word/header1.xml><?xml version="1.0" encoding="utf-8"?>
-<w:hdr xmlns:wpc="http://schemas.microsoft.com/office/word/2010/wordprocessingCanvas" xmlns:cx="http://schemas.microsoft.com/office/drawing/2014/chartex" xmlns:cx1="http://schemas.microsoft.com/office/drawing/2015/9/8/chartex" xmlns:cx2="http://schemas.microsoft.com/office/drawing/2015/10/21/chartex" xmlns:cx3="http://schemas.microsoft.com/office/drawing/2016/5/9/chartex" xmlns:cx4="http://schemas.microsoft.com/office/drawing/2016/5/10/chartex" xmlns:cx5="http://schemas.microsoft.com/office/drawing/2016/5/11/chartex" xmlns:cx6="http://schemas.microsoft.com/office/drawing/2016/5/12/chartex" xmlns:cx7="http://schemas.microsoft.com/office/drawing/2016/5/13/chartex" xmlns:cx8="http://schemas.microsoft.com/office/drawing/2016/5/14/chartex" xmlns:mc="http://schemas.openxmlformats.org/markup-compatibility/2006" xmlns:aink="http://schemas.microsoft.com/office/drawing/2016/ink" xmlns:am3d="http://schemas.microsoft.com/office/drawing/2017/model3d" xmlns:o="urn:schemas-microsoft-com:office:office" xmlns:oel="http://schemas.microsoft.com/office/2019/extlst" xmlns:r="http://schemas.openxmlformats.org/officeDocument/2006/relationships" xmlns:m="http://schemas.openxmlformats.org/officeDocument/2006/math" xmlns:v="urn:schemas-microsoft-com:vml" xmlns:wp14="http://schemas.microsoft.com/office/word/2010/wordprocessingDrawing" xmlns:wp="http://schemas.openxmlformats.org/drawingml/2006/wordprocessingDrawing" xmlns:w10="urn:schemas-microsoft-com:office:word" xmlns:w="http://schemas.openxmlformats.org/wordprocessingml/2006/main" xmlns:w14="http://schemas.microsoft.com/office/word/2010/wordml" xmlns:w15="http://schemas.microsoft.com/office/word/2012/wordml" xmlns:w16cex="http://schemas.microsoft.com/office/word/2018/wordml/cex" xmlns:w16cid="http://schemas.microsoft.com/office/word/2016/wordml/cid" xmlns:w16="http://schemas.microsoft.com/office/word/2018/wordml" xmlns:w16sdtdh="http://schemas.microsoft.com/office/word/2020/wordml/sdtdatahash" xmlns:w16se="http://schemas.microsoft.com/office/word/2015/wordml/symex" xmlns:wpg="http://schemas.microsoft.com/office/word/2010/wordprocessingGroup" xmlns:wpi="http://schemas.microsoft.com/office/word/2010/wordprocessingInk" xmlns:wne="http://schemas.microsoft.com/office/word/2006/wordml" xmlns:wps="http://schemas.microsoft.com/office/word/2010/wordprocessingShape" mc:Ignorable="w14 w15 w16se w16cid w16 w16cex w16sdtdh wp14">
-  <w:p>
-    <w:pPr>
-      <w:pStyle w:val="Header"/>
-    </w:pPr>
-  </w:p>
-</w:hdr>
-</file>
-
-<file path=word/header2.xml><?xml version="1.0" encoding="utf-8"?>
 <w:hdr xmlns:wpc="http://schemas.microsoft.com/office/word/2010/wordprocessingCanvas" xmlns:cx="http://schemas.microsoft.com/office/drawing/2014/chartex" xmlns:cx1="http://schemas.microsoft.com/office/drawing/2015/9/8/chartex" xmlns:cx2="http://schemas.microsoft.com/office/drawing/2015/10/21/chartex" xmlns:cx3="http://schemas.microsoft.com/office/drawing/2016/5/9/chartex" xmlns:cx4="http://schemas.microsoft.com/office/drawing/2016/5/10/chartex" xmlns:cx5="http://schemas.microsoft.com/office/drawing/2016/5/11/chartex" xmlns:cx6="http://schemas.microsoft.com/office/drawing/2016/5/12/chartex" xmlns:cx7="http://schemas.microsoft.com/office/drawing/2016/5/13/chartex" xmlns:cx8="http://schemas.microsoft.com/office/drawing/2016/5/14/chartex" xmlns:mc="http://schemas.openxmlformats.org/markup-compatibility/2006" xmlns:aink="http://schemas.microsoft.com/office/drawing/2016/ink" xmlns:am3d="http://schemas.microsoft.com/office/drawing/2017/model3d" xmlns:o="urn:schemas-microsoft-com:office:office" xmlns:oel="http://schemas.microsoft.com/office/2019/extlst" xmlns:r="http://schemas.openxmlformats.org/officeDocument/2006/relationships" xmlns:m="http://schemas.openxmlformats.org/officeDocument/2006/math" xmlns:v="urn:schemas-microsoft-com:vml" xmlns:wp14="http://schemas.microsoft.com/office/word/2010/wordprocessingDrawing" xmlns:wp="http://schemas.openxmlformats.org/drawingml/2006/wordprocessingDrawing" xmlns:w10="urn:schemas-microsoft-com:office:word" xmlns:w="http://schemas.openxmlformats.org/wordprocessingml/2006/main" xmlns:w14="http://schemas.microsoft.com/office/word/2010/wordml" xmlns:w15="http://schemas.microsoft.com/office/word/2012/wordml" xmlns:w16cex="http://schemas.microsoft.com/office/word/2018/wordml/cex" xmlns:w16cid="http://schemas.microsoft.com/office/word/2016/wordml/cid" xmlns:w16="http://schemas.microsoft.com/office/word/2018/wordml" xmlns:w16sdtdh="http://schemas.microsoft.com/office/word/2020/wordml/sdtdatahash" xmlns:w16se="http://schemas.microsoft.com/office/word/2015/wordml/symex" xmlns:wpg="http://schemas.microsoft.com/office/word/2010/wordprocessingGroup" xmlns:wpi="http://schemas.microsoft.com/office/word/2010/wordprocessingInk" xmlns:wne="http://schemas.microsoft.com/office/word/2006/wordml" xmlns:wps="http://schemas.microsoft.com/office/word/2010/wordprocessingShape" mc:Ignorable="w14 w15 w16se w16cid w16 w16cex w16sdtdh wp14">
   <w:p>
     <w:pPr>
@@ -7857,16 +8031,6 @@
         <w:szCs w:val="24"/>
         <w:lang w:val="en-US"/>
       </w:rPr>
-    </w:pPr>
-  </w:p>
-</w:hdr>
-</file>
-
-<file path=word/header3.xml><?xml version="1.0" encoding="utf-8"?>
-<w:hdr xmlns:wpc="http://schemas.microsoft.com/office/word/2010/wordprocessingCanvas" xmlns:cx="http://schemas.microsoft.com/office/drawing/2014/chartex" xmlns:cx1="http://schemas.microsoft.com/office/drawing/2015/9/8/chartex" xmlns:cx2="http://schemas.microsoft.com/office/drawing/2015/10/21/chartex" xmlns:cx3="http://schemas.microsoft.com/office/drawing/2016/5/9/chartex" xmlns:cx4="http://schemas.microsoft.com/office/drawing/2016/5/10/chartex" xmlns:cx5="http://schemas.microsoft.com/office/drawing/2016/5/11/chartex" xmlns:cx6="http://schemas.microsoft.com/office/drawing/2016/5/12/chartex" xmlns:cx7="http://schemas.microsoft.com/office/drawing/2016/5/13/chartex" xmlns:cx8="http://schemas.microsoft.com/office/drawing/2016/5/14/chartex" xmlns:mc="http://schemas.openxmlformats.org/markup-compatibility/2006" xmlns:aink="http://schemas.microsoft.com/office/drawing/2016/ink" xmlns:am3d="http://schemas.microsoft.com/office/drawing/2017/model3d" xmlns:o="urn:schemas-microsoft-com:office:office" xmlns:oel="http://schemas.microsoft.com/office/2019/extlst" xmlns:r="http://schemas.openxmlformats.org/officeDocument/2006/relationships" xmlns:m="http://schemas.openxmlformats.org/officeDocument/2006/math" xmlns:v="urn:schemas-microsoft-com:vml" xmlns:wp14="http://schemas.microsoft.com/office/word/2010/wordprocessingDrawing" xmlns:wp="http://schemas.openxmlformats.org/drawingml/2006/wordprocessingDrawing" xmlns:w10="urn:schemas-microsoft-com:office:word" xmlns:w="http://schemas.openxmlformats.org/wordprocessingml/2006/main" xmlns:w14="http://schemas.microsoft.com/office/word/2010/wordml" xmlns:w15="http://schemas.microsoft.com/office/word/2012/wordml" xmlns:w16cex="http://schemas.microsoft.com/office/word/2018/wordml/cex" xmlns:w16cid="http://schemas.microsoft.com/office/word/2016/wordml/cid" xmlns:w16="http://schemas.microsoft.com/office/word/2018/wordml" xmlns:w16sdtdh="http://schemas.microsoft.com/office/word/2020/wordml/sdtdatahash" xmlns:w16se="http://schemas.microsoft.com/office/word/2015/wordml/symex" xmlns:wpg="http://schemas.microsoft.com/office/word/2010/wordprocessingGroup" xmlns:wpi="http://schemas.microsoft.com/office/word/2010/wordprocessingInk" xmlns:wne="http://schemas.microsoft.com/office/word/2006/wordml" xmlns:wps="http://schemas.microsoft.com/office/word/2010/wordprocessingShape" mc:Ignorable="w14 w15 w16se w16cid w16 w16cex w16sdtdh wp14">
-  <w:p>
-    <w:pPr>
-      <w:pStyle w:val="Header"/>
     </w:pPr>
   </w:p>
 </w:hdr>
